--- a/Тест-план.docx
+++ b/Тест-план.docx
@@ -1595,23 +1595,1346 @@
         <w:br w:type="page"/>
       </w:r>
     </w:p>
+    <w:sdt>
+      <w:sdtPr>
+        <w:id w:val="-1639334024"/>
+        <w:docPartObj>
+          <w:docPartGallery w:val="Table of Contents"/>
+          <w:docPartUnique/>
+        </w:docPartObj>
+      </w:sdtPr>
+      <w:sdtEndPr>
+        <w:rPr>
+          <w:rFonts w:asciiTheme="minorHAnsi" w:eastAsiaTheme="minorHAnsi" w:hAnsiTheme="minorHAnsi" w:cstheme="minorBidi"/>
+          <w:sz w:val="22"/>
+          <w:szCs w:val="22"/>
+          <w:lang w:eastAsia="en-US"/>
+        </w:rPr>
+      </w:sdtEndPr>
+      <w:sdtContent>
+        <w:p>
+          <w:pPr>
+            <w:pStyle w:val="a5"/>
+          </w:pPr>
+          <w:r>
+            <w:t>Содержание</w:t>
+          </w:r>
+        </w:p>
+        <w:p>
+          <w:pPr>
+            <w:pStyle w:val="11"/>
+            <w:tabs>
+              <w:tab w:val="right" w:leader="dot" w:pos="9344"/>
+            </w:tabs>
+            <w:rPr>
+              <w:rFonts w:ascii="Arial" w:eastAsiaTheme="minorEastAsia" w:hAnsi="Arial" w:cs="Arial"/>
+              <w:noProof/>
+              <w:sz w:val="24"/>
+              <w:szCs w:val="24"/>
+              <w:lang w:eastAsia="ru-RU"/>
+            </w:rPr>
+          </w:pPr>
+          <w:r>
+            <w:rPr>
+              <w:rFonts w:ascii="Arial" w:hAnsi="Arial" w:cs="Arial"/>
+              <w:sz w:val="24"/>
+              <w:szCs w:val="24"/>
+            </w:rPr>
+            <w:fldChar w:fldCharType="begin"/>
+          </w:r>
+          <w:r>
+            <w:rPr>
+              <w:rFonts w:ascii="Arial" w:hAnsi="Arial" w:cs="Arial"/>
+              <w:sz w:val="24"/>
+              <w:szCs w:val="24"/>
+            </w:rPr>
+            <w:instrText xml:space="preserve"> TOC \o "1-3" \h \z \u </w:instrText>
+          </w:r>
+          <w:r>
+            <w:rPr>
+              <w:rFonts w:ascii="Arial" w:hAnsi="Arial" w:cs="Arial"/>
+              <w:sz w:val="24"/>
+              <w:szCs w:val="24"/>
+            </w:rPr>
+            <w:fldChar w:fldCharType="separate"/>
+          </w:r>
+          <w:hyperlink w:anchor="_Toc54555208" w:history="1">
+            <w:r>
+              <w:rPr>
+                <w:rStyle w:val="a6"/>
+                <w:rFonts w:ascii="Arial" w:hAnsi="Arial" w:cs="Arial"/>
+                <w:noProof/>
+                <w:sz w:val="24"/>
+                <w:szCs w:val="24"/>
+              </w:rPr>
+              <w:t>1. Введение</w:t>
+            </w:r>
+            <w:r>
+              <w:rPr>
+                <w:rFonts w:ascii="Arial" w:hAnsi="Arial" w:cs="Arial"/>
+                <w:noProof/>
+                <w:webHidden/>
+                <w:sz w:val="24"/>
+                <w:szCs w:val="24"/>
+              </w:rPr>
+              <w:tab/>
+            </w:r>
+            <w:r>
+              <w:rPr>
+                <w:rFonts w:ascii="Arial" w:hAnsi="Arial" w:cs="Arial"/>
+                <w:noProof/>
+                <w:webHidden/>
+                <w:sz w:val="24"/>
+                <w:szCs w:val="24"/>
+              </w:rPr>
+              <w:fldChar w:fldCharType="begin"/>
+            </w:r>
+            <w:r>
+              <w:rPr>
+                <w:rFonts w:ascii="Arial" w:hAnsi="Arial" w:cs="Arial"/>
+                <w:noProof/>
+                <w:webHidden/>
+                <w:sz w:val="24"/>
+                <w:szCs w:val="24"/>
+              </w:rPr>
+              <w:instrText xml:space="preserve"> PAGEREF _Toc54555208 \h </w:instrText>
+            </w:r>
+            <w:r>
+              <w:rPr>
+                <w:rFonts w:ascii="Arial" w:hAnsi="Arial" w:cs="Arial"/>
+                <w:noProof/>
+                <w:webHidden/>
+                <w:sz w:val="24"/>
+                <w:szCs w:val="24"/>
+              </w:rPr>
+            </w:r>
+            <w:r>
+              <w:rPr>
+                <w:rFonts w:ascii="Arial" w:hAnsi="Arial" w:cs="Arial"/>
+                <w:noProof/>
+                <w:webHidden/>
+                <w:sz w:val="24"/>
+                <w:szCs w:val="24"/>
+              </w:rPr>
+              <w:fldChar w:fldCharType="separate"/>
+            </w:r>
+            <w:r>
+              <w:rPr>
+                <w:rFonts w:ascii="Arial" w:hAnsi="Arial" w:cs="Arial"/>
+                <w:noProof/>
+                <w:webHidden/>
+                <w:sz w:val="24"/>
+                <w:szCs w:val="24"/>
+              </w:rPr>
+              <w:t>4</w:t>
+            </w:r>
+            <w:r>
+              <w:rPr>
+                <w:rFonts w:ascii="Arial" w:hAnsi="Arial" w:cs="Arial"/>
+                <w:noProof/>
+                <w:webHidden/>
+                <w:sz w:val="24"/>
+                <w:szCs w:val="24"/>
+              </w:rPr>
+              <w:fldChar w:fldCharType="end"/>
+            </w:r>
+          </w:hyperlink>
+        </w:p>
+        <w:p>
+          <w:pPr>
+            <w:pStyle w:val="21"/>
+            <w:tabs>
+              <w:tab w:val="right" w:leader="dot" w:pos="9344"/>
+            </w:tabs>
+            <w:rPr>
+              <w:rFonts w:ascii="Arial" w:eastAsiaTheme="minorEastAsia" w:hAnsi="Arial" w:cs="Arial"/>
+              <w:noProof/>
+              <w:sz w:val="24"/>
+              <w:szCs w:val="24"/>
+              <w:lang w:eastAsia="ru-RU"/>
+            </w:rPr>
+          </w:pPr>
+          <w:hyperlink w:anchor="_Toc54555209" w:history="1">
+            <w:r>
+              <w:rPr>
+                <w:rStyle w:val="a6"/>
+                <w:rFonts w:ascii="Arial" w:hAnsi="Arial" w:cs="Arial"/>
+                <w:noProof/>
+                <w:sz w:val="24"/>
+                <w:szCs w:val="24"/>
+              </w:rPr>
+              <w:t>1.1 Цель</w:t>
+            </w:r>
+            <w:r>
+              <w:rPr>
+                <w:rFonts w:ascii="Arial" w:hAnsi="Arial" w:cs="Arial"/>
+                <w:noProof/>
+                <w:webHidden/>
+                <w:sz w:val="24"/>
+                <w:szCs w:val="24"/>
+              </w:rPr>
+              <w:tab/>
+            </w:r>
+            <w:r>
+              <w:rPr>
+                <w:rFonts w:ascii="Arial" w:hAnsi="Arial" w:cs="Arial"/>
+                <w:noProof/>
+                <w:webHidden/>
+                <w:sz w:val="24"/>
+                <w:szCs w:val="24"/>
+              </w:rPr>
+              <w:fldChar w:fldCharType="begin"/>
+            </w:r>
+            <w:r>
+              <w:rPr>
+                <w:rFonts w:ascii="Arial" w:hAnsi="Arial" w:cs="Arial"/>
+                <w:noProof/>
+                <w:webHidden/>
+                <w:sz w:val="24"/>
+                <w:szCs w:val="24"/>
+              </w:rPr>
+              <w:instrText xml:space="preserve"> PAGEREF _Toc54555209 \h </w:instrText>
+            </w:r>
+            <w:r>
+              <w:rPr>
+                <w:rFonts w:ascii="Arial" w:hAnsi="Arial" w:cs="Arial"/>
+                <w:noProof/>
+                <w:webHidden/>
+                <w:sz w:val="24"/>
+                <w:szCs w:val="24"/>
+              </w:rPr>
+            </w:r>
+            <w:r>
+              <w:rPr>
+                <w:rFonts w:ascii="Arial" w:hAnsi="Arial" w:cs="Arial"/>
+                <w:noProof/>
+                <w:webHidden/>
+                <w:sz w:val="24"/>
+                <w:szCs w:val="24"/>
+              </w:rPr>
+              <w:fldChar w:fldCharType="separate"/>
+            </w:r>
+            <w:r>
+              <w:rPr>
+                <w:rFonts w:ascii="Arial" w:hAnsi="Arial" w:cs="Arial"/>
+                <w:noProof/>
+                <w:webHidden/>
+                <w:sz w:val="24"/>
+                <w:szCs w:val="24"/>
+              </w:rPr>
+              <w:t>4</w:t>
+            </w:r>
+            <w:r>
+              <w:rPr>
+                <w:rFonts w:ascii="Arial" w:hAnsi="Arial" w:cs="Arial"/>
+                <w:noProof/>
+                <w:webHidden/>
+                <w:sz w:val="24"/>
+                <w:szCs w:val="24"/>
+              </w:rPr>
+              <w:fldChar w:fldCharType="end"/>
+            </w:r>
+          </w:hyperlink>
+        </w:p>
+        <w:p>
+          <w:pPr>
+            <w:pStyle w:val="21"/>
+            <w:tabs>
+              <w:tab w:val="right" w:leader="dot" w:pos="9344"/>
+            </w:tabs>
+            <w:rPr>
+              <w:rFonts w:ascii="Arial" w:eastAsiaTheme="minorEastAsia" w:hAnsi="Arial" w:cs="Arial"/>
+              <w:noProof/>
+              <w:sz w:val="24"/>
+              <w:szCs w:val="24"/>
+              <w:lang w:eastAsia="ru-RU"/>
+            </w:rPr>
+          </w:pPr>
+          <w:hyperlink w:anchor="_Toc54555210" w:history="1">
+            <w:r>
+              <w:rPr>
+                <w:rStyle w:val="a6"/>
+                <w:rFonts w:ascii="Arial" w:hAnsi="Arial" w:cs="Arial"/>
+                <w:noProof/>
+                <w:sz w:val="24"/>
+                <w:szCs w:val="24"/>
+              </w:rPr>
+              <w:t>1.2 Исходные данные</w:t>
+            </w:r>
+            <w:r>
+              <w:rPr>
+                <w:rFonts w:ascii="Arial" w:hAnsi="Arial" w:cs="Arial"/>
+                <w:noProof/>
+                <w:webHidden/>
+                <w:sz w:val="24"/>
+                <w:szCs w:val="24"/>
+              </w:rPr>
+              <w:tab/>
+            </w:r>
+            <w:r>
+              <w:rPr>
+                <w:rFonts w:ascii="Arial" w:hAnsi="Arial" w:cs="Arial"/>
+                <w:noProof/>
+                <w:webHidden/>
+                <w:sz w:val="24"/>
+                <w:szCs w:val="24"/>
+              </w:rPr>
+              <w:fldChar w:fldCharType="begin"/>
+            </w:r>
+            <w:r>
+              <w:rPr>
+                <w:rFonts w:ascii="Arial" w:hAnsi="Arial" w:cs="Arial"/>
+                <w:noProof/>
+                <w:webHidden/>
+                <w:sz w:val="24"/>
+                <w:szCs w:val="24"/>
+              </w:rPr>
+              <w:instrText xml:space="preserve"> PAGEREF _Toc54555210 \h </w:instrText>
+            </w:r>
+            <w:r>
+              <w:rPr>
+                <w:rFonts w:ascii="Arial" w:hAnsi="Arial" w:cs="Arial"/>
+                <w:noProof/>
+                <w:webHidden/>
+                <w:sz w:val="24"/>
+                <w:szCs w:val="24"/>
+              </w:rPr>
+            </w:r>
+            <w:r>
+              <w:rPr>
+                <w:rFonts w:ascii="Arial" w:hAnsi="Arial" w:cs="Arial"/>
+                <w:noProof/>
+                <w:webHidden/>
+                <w:sz w:val="24"/>
+                <w:szCs w:val="24"/>
+              </w:rPr>
+              <w:fldChar w:fldCharType="separate"/>
+            </w:r>
+            <w:r>
+              <w:rPr>
+                <w:rFonts w:ascii="Arial" w:hAnsi="Arial" w:cs="Arial"/>
+                <w:noProof/>
+                <w:webHidden/>
+                <w:sz w:val="24"/>
+                <w:szCs w:val="24"/>
+              </w:rPr>
+              <w:t>4</w:t>
+            </w:r>
+            <w:r>
+              <w:rPr>
+                <w:rFonts w:ascii="Arial" w:hAnsi="Arial" w:cs="Arial"/>
+                <w:noProof/>
+                <w:webHidden/>
+                <w:sz w:val="24"/>
+                <w:szCs w:val="24"/>
+              </w:rPr>
+              <w:fldChar w:fldCharType="end"/>
+            </w:r>
+          </w:hyperlink>
+        </w:p>
+        <w:p>
+          <w:pPr>
+            <w:pStyle w:val="21"/>
+            <w:tabs>
+              <w:tab w:val="right" w:leader="dot" w:pos="9344"/>
+            </w:tabs>
+            <w:rPr>
+              <w:rFonts w:ascii="Arial" w:eastAsiaTheme="minorEastAsia" w:hAnsi="Arial" w:cs="Arial"/>
+              <w:noProof/>
+              <w:sz w:val="24"/>
+              <w:szCs w:val="24"/>
+              <w:lang w:eastAsia="ru-RU"/>
+            </w:rPr>
+          </w:pPr>
+          <w:hyperlink w:anchor="_Toc54555211" w:history="1">
+            <w:r>
+              <w:rPr>
+                <w:rStyle w:val="a6"/>
+                <w:rFonts w:ascii="Arial" w:hAnsi="Arial" w:cs="Arial"/>
+                <w:noProof/>
+                <w:sz w:val="24"/>
+                <w:szCs w:val="24"/>
+              </w:rPr>
+              <w:t>1.3 Цели тестирования</w:t>
+            </w:r>
+            <w:r>
+              <w:rPr>
+                <w:rFonts w:ascii="Arial" w:hAnsi="Arial" w:cs="Arial"/>
+                <w:noProof/>
+                <w:webHidden/>
+                <w:sz w:val="24"/>
+                <w:szCs w:val="24"/>
+              </w:rPr>
+              <w:tab/>
+            </w:r>
+            <w:r>
+              <w:rPr>
+                <w:rFonts w:ascii="Arial" w:hAnsi="Arial" w:cs="Arial"/>
+                <w:noProof/>
+                <w:webHidden/>
+                <w:sz w:val="24"/>
+                <w:szCs w:val="24"/>
+              </w:rPr>
+              <w:fldChar w:fldCharType="begin"/>
+            </w:r>
+            <w:r>
+              <w:rPr>
+                <w:rFonts w:ascii="Arial" w:hAnsi="Arial" w:cs="Arial"/>
+                <w:noProof/>
+                <w:webHidden/>
+                <w:sz w:val="24"/>
+                <w:szCs w:val="24"/>
+              </w:rPr>
+              <w:instrText xml:space="preserve"> PAGEREF _Toc54555211 \h </w:instrText>
+            </w:r>
+            <w:r>
+              <w:rPr>
+                <w:rFonts w:ascii="Arial" w:hAnsi="Arial" w:cs="Arial"/>
+                <w:noProof/>
+                <w:webHidden/>
+                <w:sz w:val="24"/>
+                <w:szCs w:val="24"/>
+              </w:rPr>
+            </w:r>
+            <w:r>
+              <w:rPr>
+                <w:rFonts w:ascii="Arial" w:hAnsi="Arial" w:cs="Arial"/>
+                <w:noProof/>
+                <w:webHidden/>
+                <w:sz w:val="24"/>
+                <w:szCs w:val="24"/>
+              </w:rPr>
+              <w:fldChar w:fldCharType="separate"/>
+            </w:r>
+            <w:r>
+              <w:rPr>
+                <w:rFonts w:ascii="Arial" w:hAnsi="Arial" w:cs="Arial"/>
+                <w:noProof/>
+                <w:webHidden/>
+                <w:sz w:val="24"/>
+                <w:szCs w:val="24"/>
+              </w:rPr>
+              <w:t>4</w:t>
+            </w:r>
+            <w:r>
+              <w:rPr>
+                <w:rFonts w:ascii="Arial" w:hAnsi="Arial" w:cs="Arial"/>
+                <w:noProof/>
+                <w:webHidden/>
+                <w:sz w:val="24"/>
+                <w:szCs w:val="24"/>
+              </w:rPr>
+              <w:fldChar w:fldCharType="end"/>
+            </w:r>
+          </w:hyperlink>
+        </w:p>
+        <w:p>
+          <w:pPr>
+            <w:pStyle w:val="11"/>
+            <w:tabs>
+              <w:tab w:val="right" w:leader="dot" w:pos="9344"/>
+            </w:tabs>
+            <w:rPr>
+              <w:rFonts w:ascii="Arial" w:eastAsiaTheme="minorEastAsia" w:hAnsi="Arial" w:cs="Arial"/>
+              <w:noProof/>
+              <w:sz w:val="24"/>
+              <w:szCs w:val="24"/>
+              <w:lang w:eastAsia="ru-RU"/>
+            </w:rPr>
+          </w:pPr>
+          <w:hyperlink w:anchor="_Toc54555212" w:history="1">
+            <w:r>
+              <w:rPr>
+                <w:rStyle w:val="a6"/>
+                <w:rFonts w:ascii="Arial" w:hAnsi="Arial" w:cs="Arial"/>
+                <w:noProof/>
+                <w:sz w:val="24"/>
+                <w:szCs w:val="24"/>
+              </w:rPr>
+              <w:t>2. Условия для тестирования</w:t>
+            </w:r>
+            <w:r>
+              <w:rPr>
+                <w:rFonts w:ascii="Arial" w:hAnsi="Arial" w:cs="Arial"/>
+                <w:noProof/>
+                <w:webHidden/>
+                <w:sz w:val="24"/>
+                <w:szCs w:val="24"/>
+              </w:rPr>
+              <w:tab/>
+            </w:r>
+            <w:r>
+              <w:rPr>
+                <w:rFonts w:ascii="Arial" w:hAnsi="Arial" w:cs="Arial"/>
+                <w:noProof/>
+                <w:webHidden/>
+                <w:sz w:val="24"/>
+                <w:szCs w:val="24"/>
+              </w:rPr>
+              <w:fldChar w:fldCharType="begin"/>
+            </w:r>
+            <w:r>
+              <w:rPr>
+                <w:rFonts w:ascii="Arial" w:hAnsi="Arial" w:cs="Arial"/>
+                <w:noProof/>
+                <w:webHidden/>
+                <w:sz w:val="24"/>
+                <w:szCs w:val="24"/>
+              </w:rPr>
+              <w:instrText xml:space="preserve"> PAGEREF _Toc54555212 \h </w:instrText>
+            </w:r>
+            <w:r>
+              <w:rPr>
+                <w:rFonts w:ascii="Arial" w:hAnsi="Arial" w:cs="Arial"/>
+                <w:noProof/>
+                <w:webHidden/>
+                <w:sz w:val="24"/>
+                <w:szCs w:val="24"/>
+              </w:rPr>
+            </w:r>
+            <w:r>
+              <w:rPr>
+                <w:rFonts w:ascii="Arial" w:hAnsi="Arial" w:cs="Arial"/>
+                <w:noProof/>
+                <w:webHidden/>
+                <w:sz w:val="24"/>
+                <w:szCs w:val="24"/>
+              </w:rPr>
+              <w:fldChar w:fldCharType="separate"/>
+            </w:r>
+            <w:r>
+              <w:rPr>
+                <w:rFonts w:ascii="Arial" w:hAnsi="Arial" w:cs="Arial"/>
+                <w:noProof/>
+                <w:webHidden/>
+                <w:sz w:val="24"/>
+                <w:szCs w:val="24"/>
+              </w:rPr>
+              <w:t>5</w:t>
+            </w:r>
+            <w:r>
+              <w:rPr>
+                <w:rFonts w:ascii="Arial" w:hAnsi="Arial" w:cs="Arial"/>
+                <w:noProof/>
+                <w:webHidden/>
+                <w:sz w:val="24"/>
+                <w:szCs w:val="24"/>
+              </w:rPr>
+              <w:fldChar w:fldCharType="end"/>
+            </w:r>
+          </w:hyperlink>
+        </w:p>
+        <w:p>
+          <w:pPr>
+            <w:pStyle w:val="11"/>
+            <w:tabs>
+              <w:tab w:val="right" w:leader="dot" w:pos="9344"/>
+            </w:tabs>
+            <w:rPr>
+              <w:rFonts w:ascii="Arial" w:eastAsiaTheme="minorEastAsia" w:hAnsi="Arial" w:cs="Arial"/>
+              <w:noProof/>
+              <w:sz w:val="24"/>
+              <w:szCs w:val="24"/>
+              <w:lang w:eastAsia="ru-RU"/>
+            </w:rPr>
+          </w:pPr>
+          <w:hyperlink w:anchor="_Toc54555213" w:history="1">
+            <w:r>
+              <w:rPr>
+                <w:rStyle w:val="a6"/>
+                <w:rFonts w:ascii="Arial" w:hAnsi="Arial" w:cs="Arial"/>
+                <w:noProof/>
+                <w:sz w:val="24"/>
+                <w:szCs w:val="24"/>
+              </w:rPr>
+              <w:t>3. Стратегия процесса тестирования</w:t>
+            </w:r>
+            <w:r>
+              <w:rPr>
+                <w:rFonts w:ascii="Arial" w:hAnsi="Arial" w:cs="Arial"/>
+                <w:noProof/>
+                <w:webHidden/>
+                <w:sz w:val="24"/>
+                <w:szCs w:val="24"/>
+              </w:rPr>
+              <w:tab/>
+            </w:r>
+            <w:r>
+              <w:rPr>
+                <w:rFonts w:ascii="Arial" w:hAnsi="Arial" w:cs="Arial"/>
+                <w:noProof/>
+                <w:webHidden/>
+                <w:sz w:val="24"/>
+                <w:szCs w:val="24"/>
+              </w:rPr>
+              <w:fldChar w:fldCharType="begin"/>
+            </w:r>
+            <w:r>
+              <w:rPr>
+                <w:rFonts w:ascii="Arial" w:hAnsi="Arial" w:cs="Arial"/>
+                <w:noProof/>
+                <w:webHidden/>
+                <w:sz w:val="24"/>
+                <w:szCs w:val="24"/>
+              </w:rPr>
+              <w:instrText xml:space="preserve"> PAGEREF _Toc54555213 \h </w:instrText>
+            </w:r>
+            <w:r>
+              <w:rPr>
+                <w:rFonts w:ascii="Arial" w:hAnsi="Arial" w:cs="Arial"/>
+                <w:noProof/>
+                <w:webHidden/>
+                <w:sz w:val="24"/>
+                <w:szCs w:val="24"/>
+              </w:rPr>
+            </w:r>
+            <w:r>
+              <w:rPr>
+                <w:rFonts w:ascii="Arial" w:hAnsi="Arial" w:cs="Arial"/>
+                <w:noProof/>
+                <w:webHidden/>
+                <w:sz w:val="24"/>
+                <w:szCs w:val="24"/>
+              </w:rPr>
+              <w:fldChar w:fldCharType="separate"/>
+            </w:r>
+            <w:r>
+              <w:rPr>
+                <w:rFonts w:ascii="Arial" w:hAnsi="Arial" w:cs="Arial"/>
+                <w:noProof/>
+                <w:webHidden/>
+                <w:sz w:val="24"/>
+                <w:szCs w:val="24"/>
+              </w:rPr>
+              <w:t>5</w:t>
+            </w:r>
+            <w:r>
+              <w:rPr>
+                <w:rFonts w:ascii="Arial" w:hAnsi="Arial" w:cs="Arial"/>
+                <w:noProof/>
+                <w:webHidden/>
+                <w:sz w:val="24"/>
+                <w:szCs w:val="24"/>
+              </w:rPr>
+              <w:fldChar w:fldCharType="end"/>
+            </w:r>
+          </w:hyperlink>
+        </w:p>
+        <w:p>
+          <w:pPr>
+            <w:pStyle w:val="21"/>
+            <w:tabs>
+              <w:tab w:val="right" w:leader="dot" w:pos="9344"/>
+            </w:tabs>
+            <w:rPr>
+              <w:rFonts w:ascii="Arial" w:eastAsiaTheme="minorEastAsia" w:hAnsi="Arial" w:cs="Arial"/>
+              <w:noProof/>
+              <w:sz w:val="24"/>
+              <w:szCs w:val="24"/>
+              <w:lang w:eastAsia="ru-RU"/>
+            </w:rPr>
+          </w:pPr>
+          <w:hyperlink w:anchor="_Toc54555214" w:history="1">
+            <w:r>
+              <w:rPr>
+                <w:rStyle w:val="a6"/>
+                <w:rFonts w:ascii="Arial" w:hAnsi="Arial" w:cs="Arial"/>
+                <w:noProof/>
+                <w:sz w:val="24"/>
+                <w:szCs w:val="24"/>
+              </w:rPr>
+              <w:t>3.1 Типы тестирования</w:t>
+            </w:r>
+            <w:r>
+              <w:rPr>
+                <w:rFonts w:ascii="Arial" w:hAnsi="Arial" w:cs="Arial"/>
+                <w:noProof/>
+                <w:webHidden/>
+                <w:sz w:val="24"/>
+                <w:szCs w:val="24"/>
+              </w:rPr>
+              <w:tab/>
+            </w:r>
+            <w:r>
+              <w:rPr>
+                <w:rFonts w:ascii="Arial" w:hAnsi="Arial" w:cs="Arial"/>
+                <w:noProof/>
+                <w:webHidden/>
+                <w:sz w:val="24"/>
+                <w:szCs w:val="24"/>
+              </w:rPr>
+              <w:fldChar w:fldCharType="begin"/>
+            </w:r>
+            <w:r>
+              <w:rPr>
+                <w:rFonts w:ascii="Arial" w:hAnsi="Arial" w:cs="Arial"/>
+                <w:noProof/>
+                <w:webHidden/>
+                <w:sz w:val="24"/>
+                <w:szCs w:val="24"/>
+              </w:rPr>
+              <w:instrText xml:space="preserve"> PAGEREF _Toc54555214 \h </w:instrText>
+            </w:r>
+            <w:r>
+              <w:rPr>
+                <w:rFonts w:ascii="Arial" w:hAnsi="Arial" w:cs="Arial"/>
+                <w:noProof/>
+                <w:webHidden/>
+                <w:sz w:val="24"/>
+                <w:szCs w:val="24"/>
+              </w:rPr>
+            </w:r>
+            <w:r>
+              <w:rPr>
+                <w:rFonts w:ascii="Arial" w:hAnsi="Arial" w:cs="Arial"/>
+                <w:noProof/>
+                <w:webHidden/>
+                <w:sz w:val="24"/>
+                <w:szCs w:val="24"/>
+              </w:rPr>
+              <w:fldChar w:fldCharType="separate"/>
+            </w:r>
+            <w:r>
+              <w:rPr>
+                <w:rFonts w:ascii="Arial" w:hAnsi="Arial" w:cs="Arial"/>
+                <w:noProof/>
+                <w:webHidden/>
+                <w:sz w:val="24"/>
+                <w:szCs w:val="24"/>
+              </w:rPr>
+              <w:t>5</w:t>
+            </w:r>
+            <w:r>
+              <w:rPr>
+                <w:rFonts w:ascii="Arial" w:hAnsi="Arial" w:cs="Arial"/>
+                <w:noProof/>
+                <w:webHidden/>
+                <w:sz w:val="24"/>
+                <w:szCs w:val="24"/>
+              </w:rPr>
+              <w:fldChar w:fldCharType="end"/>
+            </w:r>
+          </w:hyperlink>
+        </w:p>
+        <w:p>
+          <w:pPr>
+            <w:pStyle w:val="31"/>
+            <w:tabs>
+              <w:tab w:val="right" w:leader="dot" w:pos="9344"/>
+            </w:tabs>
+            <w:rPr>
+              <w:rFonts w:ascii="Arial" w:eastAsiaTheme="minorEastAsia" w:hAnsi="Arial" w:cs="Arial"/>
+              <w:noProof/>
+              <w:sz w:val="24"/>
+              <w:szCs w:val="24"/>
+              <w:lang w:eastAsia="ru-RU"/>
+            </w:rPr>
+          </w:pPr>
+          <w:hyperlink w:anchor="_Toc54555215" w:history="1">
+            <w:r>
+              <w:rPr>
+                <w:rStyle w:val="a6"/>
+                <w:rFonts w:ascii="Arial" w:hAnsi="Arial" w:cs="Arial"/>
+                <w:noProof/>
+                <w:sz w:val="24"/>
+                <w:szCs w:val="24"/>
+              </w:rPr>
+              <w:t>3.1.1 Функциональное тестирование</w:t>
+            </w:r>
+            <w:r>
+              <w:rPr>
+                <w:rFonts w:ascii="Arial" w:hAnsi="Arial" w:cs="Arial"/>
+                <w:noProof/>
+                <w:webHidden/>
+                <w:sz w:val="24"/>
+                <w:szCs w:val="24"/>
+              </w:rPr>
+              <w:tab/>
+            </w:r>
+            <w:r>
+              <w:rPr>
+                <w:rFonts w:ascii="Arial" w:hAnsi="Arial" w:cs="Arial"/>
+                <w:noProof/>
+                <w:webHidden/>
+                <w:sz w:val="24"/>
+                <w:szCs w:val="24"/>
+              </w:rPr>
+              <w:fldChar w:fldCharType="begin"/>
+            </w:r>
+            <w:r>
+              <w:rPr>
+                <w:rFonts w:ascii="Arial" w:hAnsi="Arial" w:cs="Arial"/>
+                <w:noProof/>
+                <w:webHidden/>
+                <w:sz w:val="24"/>
+                <w:szCs w:val="24"/>
+              </w:rPr>
+              <w:instrText xml:space="preserve"> PAGEREF _Toc54555215 \h </w:instrText>
+            </w:r>
+            <w:r>
+              <w:rPr>
+                <w:rFonts w:ascii="Arial" w:hAnsi="Arial" w:cs="Arial"/>
+                <w:noProof/>
+                <w:webHidden/>
+                <w:sz w:val="24"/>
+                <w:szCs w:val="24"/>
+              </w:rPr>
+            </w:r>
+            <w:r>
+              <w:rPr>
+                <w:rFonts w:ascii="Arial" w:hAnsi="Arial" w:cs="Arial"/>
+                <w:noProof/>
+                <w:webHidden/>
+                <w:sz w:val="24"/>
+                <w:szCs w:val="24"/>
+              </w:rPr>
+              <w:fldChar w:fldCharType="separate"/>
+            </w:r>
+            <w:r>
+              <w:rPr>
+                <w:rFonts w:ascii="Arial" w:hAnsi="Arial" w:cs="Arial"/>
+                <w:noProof/>
+                <w:webHidden/>
+                <w:sz w:val="24"/>
+                <w:szCs w:val="24"/>
+              </w:rPr>
+              <w:t>5</w:t>
+            </w:r>
+            <w:r>
+              <w:rPr>
+                <w:rFonts w:ascii="Arial" w:hAnsi="Arial" w:cs="Arial"/>
+                <w:noProof/>
+                <w:webHidden/>
+                <w:sz w:val="24"/>
+                <w:szCs w:val="24"/>
+              </w:rPr>
+              <w:fldChar w:fldCharType="end"/>
+            </w:r>
+          </w:hyperlink>
+        </w:p>
+        <w:p>
+          <w:pPr>
+            <w:pStyle w:val="31"/>
+            <w:tabs>
+              <w:tab w:val="right" w:leader="dot" w:pos="9344"/>
+            </w:tabs>
+            <w:rPr>
+              <w:rFonts w:ascii="Arial" w:eastAsiaTheme="minorEastAsia" w:hAnsi="Arial" w:cs="Arial"/>
+              <w:noProof/>
+              <w:sz w:val="24"/>
+              <w:szCs w:val="24"/>
+              <w:lang w:eastAsia="ru-RU"/>
+            </w:rPr>
+          </w:pPr>
+          <w:hyperlink w:anchor="_Toc54555216" w:history="1">
+            <w:r>
+              <w:rPr>
+                <w:rStyle w:val="a6"/>
+                <w:rFonts w:ascii="Arial" w:hAnsi="Arial" w:cs="Arial"/>
+                <w:noProof/>
+                <w:sz w:val="24"/>
+                <w:szCs w:val="24"/>
+              </w:rPr>
+              <w:t>3.1.2 Тестирование кроссбраузерности</w:t>
+            </w:r>
+            <w:r>
+              <w:rPr>
+                <w:rFonts w:ascii="Arial" w:hAnsi="Arial" w:cs="Arial"/>
+                <w:noProof/>
+                <w:webHidden/>
+                <w:sz w:val="24"/>
+                <w:szCs w:val="24"/>
+              </w:rPr>
+              <w:tab/>
+            </w:r>
+            <w:r>
+              <w:rPr>
+                <w:rFonts w:ascii="Arial" w:hAnsi="Arial" w:cs="Arial"/>
+                <w:noProof/>
+                <w:webHidden/>
+                <w:sz w:val="24"/>
+                <w:szCs w:val="24"/>
+              </w:rPr>
+              <w:fldChar w:fldCharType="begin"/>
+            </w:r>
+            <w:r>
+              <w:rPr>
+                <w:rFonts w:ascii="Arial" w:hAnsi="Arial" w:cs="Arial"/>
+                <w:noProof/>
+                <w:webHidden/>
+                <w:sz w:val="24"/>
+                <w:szCs w:val="24"/>
+              </w:rPr>
+              <w:instrText xml:space="preserve"> PAGEREF _Toc54555216 \h </w:instrText>
+            </w:r>
+            <w:r>
+              <w:rPr>
+                <w:rFonts w:ascii="Arial" w:hAnsi="Arial" w:cs="Arial"/>
+                <w:noProof/>
+                <w:webHidden/>
+                <w:sz w:val="24"/>
+                <w:szCs w:val="24"/>
+              </w:rPr>
+            </w:r>
+            <w:r>
+              <w:rPr>
+                <w:rFonts w:ascii="Arial" w:hAnsi="Arial" w:cs="Arial"/>
+                <w:noProof/>
+                <w:webHidden/>
+                <w:sz w:val="24"/>
+                <w:szCs w:val="24"/>
+              </w:rPr>
+              <w:fldChar w:fldCharType="separate"/>
+            </w:r>
+            <w:r>
+              <w:rPr>
+                <w:rFonts w:ascii="Arial" w:hAnsi="Arial" w:cs="Arial"/>
+                <w:noProof/>
+                <w:webHidden/>
+                <w:sz w:val="24"/>
+                <w:szCs w:val="24"/>
+              </w:rPr>
+              <w:t>6</w:t>
+            </w:r>
+            <w:r>
+              <w:rPr>
+                <w:rFonts w:ascii="Arial" w:hAnsi="Arial" w:cs="Arial"/>
+                <w:noProof/>
+                <w:webHidden/>
+                <w:sz w:val="24"/>
+                <w:szCs w:val="24"/>
+              </w:rPr>
+              <w:fldChar w:fldCharType="end"/>
+            </w:r>
+          </w:hyperlink>
+        </w:p>
+        <w:p>
+          <w:pPr>
+            <w:pStyle w:val="31"/>
+            <w:tabs>
+              <w:tab w:val="right" w:leader="dot" w:pos="9344"/>
+            </w:tabs>
+            <w:rPr>
+              <w:rFonts w:ascii="Arial" w:eastAsiaTheme="minorEastAsia" w:hAnsi="Arial" w:cs="Arial"/>
+              <w:noProof/>
+              <w:sz w:val="24"/>
+              <w:szCs w:val="24"/>
+              <w:lang w:eastAsia="ru-RU"/>
+            </w:rPr>
+          </w:pPr>
+          <w:hyperlink w:anchor="_Toc54555217" w:history="1">
+            <w:r>
+              <w:rPr>
+                <w:rStyle w:val="a6"/>
+                <w:rFonts w:ascii="Arial" w:hAnsi="Arial" w:cs="Arial"/>
+                <w:noProof/>
+                <w:sz w:val="24"/>
+                <w:szCs w:val="24"/>
+              </w:rPr>
+              <w:t>3.1.</w:t>
+            </w:r>
+            <w:r>
+              <w:rPr>
+                <w:rStyle w:val="a6"/>
+                <w:rFonts w:ascii="Arial" w:hAnsi="Arial" w:cs="Arial"/>
+                <w:noProof/>
+                <w:sz w:val="24"/>
+                <w:szCs w:val="24"/>
+                <w:lang w:val="en-US"/>
+              </w:rPr>
+              <w:t>3</w:t>
+            </w:r>
+            <w:r>
+              <w:rPr>
+                <w:rStyle w:val="a6"/>
+                <w:rFonts w:ascii="Arial" w:hAnsi="Arial" w:cs="Arial"/>
+                <w:noProof/>
+                <w:sz w:val="24"/>
+                <w:szCs w:val="24"/>
+              </w:rPr>
+              <w:t xml:space="preserve"> Тестирование на мобильных устройствах</w:t>
+            </w:r>
+            <w:r>
+              <w:rPr>
+                <w:rFonts w:ascii="Arial" w:hAnsi="Arial" w:cs="Arial"/>
+                <w:noProof/>
+                <w:webHidden/>
+                <w:sz w:val="24"/>
+                <w:szCs w:val="24"/>
+              </w:rPr>
+              <w:tab/>
+            </w:r>
+            <w:r>
+              <w:rPr>
+                <w:rFonts w:ascii="Arial" w:hAnsi="Arial" w:cs="Arial"/>
+                <w:noProof/>
+                <w:webHidden/>
+                <w:sz w:val="24"/>
+                <w:szCs w:val="24"/>
+              </w:rPr>
+              <w:fldChar w:fldCharType="begin"/>
+            </w:r>
+            <w:r>
+              <w:rPr>
+                <w:rFonts w:ascii="Arial" w:hAnsi="Arial" w:cs="Arial"/>
+                <w:noProof/>
+                <w:webHidden/>
+                <w:sz w:val="24"/>
+                <w:szCs w:val="24"/>
+              </w:rPr>
+              <w:instrText xml:space="preserve"> PAGEREF _Toc54555217 \h </w:instrText>
+            </w:r>
+            <w:r>
+              <w:rPr>
+                <w:rFonts w:ascii="Arial" w:hAnsi="Arial" w:cs="Arial"/>
+                <w:noProof/>
+                <w:webHidden/>
+                <w:sz w:val="24"/>
+                <w:szCs w:val="24"/>
+              </w:rPr>
+            </w:r>
+            <w:r>
+              <w:rPr>
+                <w:rFonts w:ascii="Arial" w:hAnsi="Arial" w:cs="Arial"/>
+                <w:noProof/>
+                <w:webHidden/>
+                <w:sz w:val="24"/>
+                <w:szCs w:val="24"/>
+              </w:rPr>
+              <w:fldChar w:fldCharType="separate"/>
+            </w:r>
+            <w:r>
+              <w:rPr>
+                <w:rFonts w:ascii="Arial" w:hAnsi="Arial" w:cs="Arial"/>
+                <w:noProof/>
+                <w:webHidden/>
+                <w:sz w:val="24"/>
+                <w:szCs w:val="24"/>
+              </w:rPr>
+              <w:t>6</w:t>
+            </w:r>
+            <w:r>
+              <w:rPr>
+                <w:rFonts w:ascii="Arial" w:hAnsi="Arial" w:cs="Arial"/>
+                <w:noProof/>
+                <w:webHidden/>
+                <w:sz w:val="24"/>
+                <w:szCs w:val="24"/>
+              </w:rPr>
+              <w:fldChar w:fldCharType="end"/>
+            </w:r>
+          </w:hyperlink>
+        </w:p>
+        <w:p>
+          <w:pPr>
+            <w:pStyle w:val="31"/>
+            <w:tabs>
+              <w:tab w:val="right" w:leader="dot" w:pos="9344"/>
+            </w:tabs>
+            <w:rPr>
+              <w:rFonts w:ascii="Arial" w:eastAsiaTheme="minorEastAsia" w:hAnsi="Arial" w:cs="Arial"/>
+              <w:noProof/>
+              <w:sz w:val="24"/>
+              <w:szCs w:val="24"/>
+              <w:lang w:eastAsia="ru-RU"/>
+            </w:rPr>
+          </w:pPr>
+          <w:hyperlink w:anchor="_Toc54555218" w:history="1">
+            <w:r>
+              <w:rPr>
+                <w:rStyle w:val="a6"/>
+                <w:rFonts w:ascii="Arial" w:hAnsi="Arial" w:cs="Arial"/>
+                <w:noProof/>
+                <w:sz w:val="24"/>
+                <w:szCs w:val="24"/>
+              </w:rPr>
+              <w:t>3.1.4 Тестирование удобства использования</w:t>
+            </w:r>
+            <w:r>
+              <w:rPr>
+                <w:rFonts w:ascii="Arial" w:hAnsi="Arial" w:cs="Arial"/>
+                <w:noProof/>
+                <w:webHidden/>
+                <w:sz w:val="24"/>
+                <w:szCs w:val="24"/>
+              </w:rPr>
+              <w:tab/>
+            </w:r>
+            <w:r>
+              <w:rPr>
+                <w:rFonts w:ascii="Arial" w:hAnsi="Arial" w:cs="Arial"/>
+                <w:noProof/>
+                <w:webHidden/>
+                <w:sz w:val="24"/>
+                <w:szCs w:val="24"/>
+              </w:rPr>
+              <w:fldChar w:fldCharType="begin"/>
+            </w:r>
+            <w:r>
+              <w:rPr>
+                <w:rFonts w:ascii="Arial" w:hAnsi="Arial" w:cs="Arial"/>
+                <w:noProof/>
+                <w:webHidden/>
+                <w:sz w:val="24"/>
+                <w:szCs w:val="24"/>
+              </w:rPr>
+              <w:instrText xml:space="preserve"> PAGEREF _Toc54555218 \h </w:instrText>
+            </w:r>
+            <w:r>
+              <w:rPr>
+                <w:rFonts w:ascii="Arial" w:hAnsi="Arial" w:cs="Arial"/>
+                <w:noProof/>
+                <w:webHidden/>
+                <w:sz w:val="24"/>
+                <w:szCs w:val="24"/>
+              </w:rPr>
+            </w:r>
+            <w:r>
+              <w:rPr>
+                <w:rFonts w:ascii="Arial" w:hAnsi="Arial" w:cs="Arial"/>
+                <w:noProof/>
+                <w:webHidden/>
+                <w:sz w:val="24"/>
+                <w:szCs w:val="24"/>
+              </w:rPr>
+              <w:fldChar w:fldCharType="separate"/>
+            </w:r>
+            <w:r>
+              <w:rPr>
+                <w:rFonts w:ascii="Arial" w:hAnsi="Arial" w:cs="Arial"/>
+                <w:noProof/>
+                <w:webHidden/>
+                <w:sz w:val="24"/>
+                <w:szCs w:val="24"/>
+              </w:rPr>
+              <w:t>6</w:t>
+            </w:r>
+            <w:r>
+              <w:rPr>
+                <w:rFonts w:ascii="Arial" w:hAnsi="Arial" w:cs="Arial"/>
+                <w:noProof/>
+                <w:webHidden/>
+                <w:sz w:val="24"/>
+                <w:szCs w:val="24"/>
+              </w:rPr>
+              <w:fldChar w:fldCharType="end"/>
+            </w:r>
+          </w:hyperlink>
+        </w:p>
+        <w:p>
+          <w:pPr>
+            <w:pStyle w:val="11"/>
+            <w:tabs>
+              <w:tab w:val="right" w:leader="dot" w:pos="9344"/>
+            </w:tabs>
+            <w:rPr>
+              <w:rFonts w:ascii="Arial" w:eastAsiaTheme="minorEastAsia" w:hAnsi="Arial" w:cs="Arial"/>
+              <w:noProof/>
+              <w:sz w:val="24"/>
+              <w:szCs w:val="24"/>
+              <w:lang w:eastAsia="ru-RU"/>
+            </w:rPr>
+          </w:pPr>
+          <w:hyperlink w:anchor="_Toc54555219" w:history="1">
+            <w:r>
+              <w:rPr>
+                <w:rStyle w:val="a6"/>
+                <w:rFonts w:ascii="Arial" w:hAnsi="Arial" w:cs="Arial"/>
+                <w:noProof/>
+                <w:sz w:val="24"/>
+                <w:szCs w:val="24"/>
+              </w:rPr>
+              <w:t>4. План работ</w:t>
+            </w:r>
+            <w:r>
+              <w:rPr>
+                <w:rFonts w:ascii="Arial" w:hAnsi="Arial" w:cs="Arial"/>
+                <w:noProof/>
+                <w:webHidden/>
+                <w:sz w:val="24"/>
+                <w:szCs w:val="24"/>
+              </w:rPr>
+              <w:tab/>
+            </w:r>
+            <w:r>
+              <w:rPr>
+                <w:rFonts w:ascii="Arial" w:hAnsi="Arial" w:cs="Arial"/>
+                <w:noProof/>
+                <w:webHidden/>
+                <w:sz w:val="24"/>
+                <w:szCs w:val="24"/>
+              </w:rPr>
+              <w:fldChar w:fldCharType="begin"/>
+            </w:r>
+            <w:r>
+              <w:rPr>
+                <w:rFonts w:ascii="Arial" w:hAnsi="Arial" w:cs="Arial"/>
+                <w:noProof/>
+                <w:webHidden/>
+                <w:sz w:val="24"/>
+                <w:szCs w:val="24"/>
+              </w:rPr>
+              <w:instrText xml:space="preserve"> PAGEREF _Toc54555219 \h </w:instrText>
+            </w:r>
+            <w:r>
+              <w:rPr>
+                <w:rFonts w:ascii="Arial" w:hAnsi="Arial" w:cs="Arial"/>
+                <w:noProof/>
+                <w:webHidden/>
+                <w:sz w:val="24"/>
+                <w:szCs w:val="24"/>
+              </w:rPr>
+            </w:r>
+            <w:r>
+              <w:rPr>
+                <w:rFonts w:ascii="Arial" w:hAnsi="Arial" w:cs="Arial"/>
+                <w:noProof/>
+                <w:webHidden/>
+                <w:sz w:val="24"/>
+                <w:szCs w:val="24"/>
+              </w:rPr>
+              <w:fldChar w:fldCharType="separate"/>
+            </w:r>
+            <w:r>
+              <w:rPr>
+                <w:rFonts w:ascii="Arial" w:hAnsi="Arial" w:cs="Arial"/>
+                <w:noProof/>
+                <w:webHidden/>
+                <w:sz w:val="24"/>
+                <w:szCs w:val="24"/>
+              </w:rPr>
+              <w:t>6</w:t>
+            </w:r>
+            <w:r>
+              <w:rPr>
+                <w:rFonts w:ascii="Arial" w:hAnsi="Arial" w:cs="Arial"/>
+                <w:noProof/>
+                <w:webHidden/>
+                <w:sz w:val="24"/>
+                <w:szCs w:val="24"/>
+              </w:rPr>
+              <w:fldChar w:fldCharType="end"/>
+            </w:r>
+          </w:hyperlink>
+        </w:p>
+        <w:p>
+          <w:pPr>
+            <w:pStyle w:val="11"/>
+            <w:tabs>
+              <w:tab w:val="right" w:leader="dot" w:pos="9344"/>
+            </w:tabs>
+            <w:rPr>
+              <w:rFonts w:ascii="Arial" w:eastAsiaTheme="minorEastAsia" w:hAnsi="Arial" w:cs="Arial"/>
+              <w:noProof/>
+              <w:sz w:val="24"/>
+              <w:szCs w:val="24"/>
+              <w:lang w:eastAsia="ru-RU"/>
+            </w:rPr>
+          </w:pPr>
+          <w:hyperlink w:anchor="_Toc54555220" w:history="1">
+            <w:r>
+              <w:rPr>
+                <w:rStyle w:val="a6"/>
+                <w:rFonts w:ascii="Arial" w:hAnsi="Arial" w:cs="Arial"/>
+                <w:noProof/>
+                <w:sz w:val="24"/>
+                <w:szCs w:val="24"/>
+              </w:rPr>
+              <w:t>5. Конечные результаты</w:t>
+            </w:r>
+            <w:r>
+              <w:rPr>
+                <w:rFonts w:ascii="Arial" w:hAnsi="Arial" w:cs="Arial"/>
+                <w:noProof/>
+                <w:webHidden/>
+                <w:sz w:val="24"/>
+                <w:szCs w:val="24"/>
+              </w:rPr>
+              <w:tab/>
+            </w:r>
+            <w:r>
+              <w:rPr>
+                <w:rFonts w:ascii="Arial" w:hAnsi="Arial" w:cs="Arial"/>
+                <w:noProof/>
+                <w:webHidden/>
+                <w:sz w:val="24"/>
+                <w:szCs w:val="24"/>
+              </w:rPr>
+              <w:fldChar w:fldCharType="begin"/>
+            </w:r>
+            <w:r>
+              <w:rPr>
+                <w:rFonts w:ascii="Arial" w:hAnsi="Arial" w:cs="Arial"/>
+                <w:noProof/>
+                <w:webHidden/>
+                <w:sz w:val="24"/>
+                <w:szCs w:val="24"/>
+              </w:rPr>
+              <w:instrText xml:space="preserve"> PAGEREF _Toc54555220 \h </w:instrText>
+            </w:r>
+            <w:r>
+              <w:rPr>
+                <w:rFonts w:ascii="Arial" w:hAnsi="Arial" w:cs="Arial"/>
+                <w:noProof/>
+                <w:webHidden/>
+                <w:sz w:val="24"/>
+                <w:szCs w:val="24"/>
+              </w:rPr>
+            </w:r>
+            <w:r>
+              <w:rPr>
+                <w:rFonts w:ascii="Arial" w:hAnsi="Arial" w:cs="Arial"/>
+                <w:noProof/>
+                <w:webHidden/>
+                <w:sz w:val="24"/>
+                <w:szCs w:val="24"/>
+              </w:rPr>
+              <w:fldChar w:fldCharType="separate"/>
+            </w:r>
+            <w:r>
+              <w:rPr>
+                <w:rFonts w:ascii="Arial" w:hAnsi="Arial" w:cs="Arial"/>
+                <w:noProof/>
+                <w:webHidden/>
+                <w:sz w:val="24"/>
+                <w:szCs w:val="24"/>
+              </w:rPr>
+              <w:t>7</w:t>
+            </w:r>
+            <w:r>
+              <w:rPr>
+                <w:rFonts w:ascii="Arial" w:hAnsi="Arial" w:cs="Arial"/>
+                <w:noProof/>
+                <w:webHidden/>
+                <w:sz w:val="24"/>
+                <w:szCs w:val="24"/>
+              </w:rPr>
+              <w:fldChar w:fldCharType="end"/>
+            </w:r>
+          </w:hyperlink>
+        </w:p>
+        <w:p>
+          <w:r>
+            <w:rPr>
+              <w:rFonts w:ascii="Arial" w:hAnsi="Arial" w:cs="Arial"/>
+              <w:b/>
+              <w:bCs/>
+              <w:sz w:val="24"/>
+              <w:szCs w:val="24"/>
+            </w:rPr>
+            <w:fldChar w:fldCharType="end"/>
+          </w:r>
+        </w:p>
+      </w:sdtContent>
+    </w:sdt>
     <w:p>
       <w:pPr>
         <w:rPr>
-          <w:rStyle w:val="fontstyle01"/>
-          <w:sz w:val="24"/>
-          <w:szCs w:val="24"/>
-        </w:rPr>
-      </w:pPr>
-      <w:r>
-        <w:rPr>
-          <w:rStyle w:val="fontstyle01"/>
-          <w:sz w:val="24"/>
-          <w:szCs w:val="24"/>
-        </w:rPr>
-        <w:lastRenderedPageBreak/>
-        <w:t>Содержание</w:t>
-      </w:r>
+          <w:rStyle w:val="fontstyle11"/>
+          <w:sz w:val="24"/>
+          <w:szCs w:val="24"/>
+        </w:rPr>
+      </w:pPr>
     </w:p>
     <w:p>
       <w:pPr>
@@ -1621,53 +2944,48 @@
           <w:szCs w:val="24"/>
         </w:rPr>
       </w:pPr>
+      <w:r>
+        <w:rPr>
+          <w:rStyle w:val="fontstyle11"/>
+          <w:sz w:val="24"/>
+          <w:szCs w:val="24"/>
+        </w:rPr>
+        <w:br w:type="page"/>
+      </w:r>
     </w:p>
     <w:p>
       <w:pPr>
-        <w:rPr>
-          <w:rStyle w:val="fontstyle11"/>
-          <w:sz w:val="24"/>
-          <w:szCs w:val="24"/>
-        </w:rPr>
-      </w:pPr>
-      <w:r>
-        <w:rPr>
-          <w:rStyle w:val="fontstyle11"/>
-          <w:sz w:val="24"/>
-          <w:szCs w:val="24"/>
-        </w:rPr>
-        <w:br w:type="page"/>
-      </w:r>
+        <w:spacing w:after="0" w:line="240" w:lineRule="auto"/>
+        <w:rPr>
+          <w:rFonts w:ascii="Arial" w:eastAsia="Times New Roman" w:hAnsi="Arial" w:cs="Arial"/>
+          <w:b/>
+          <w:bCs/>
+          <w:color w:val="000000"/>
+          <w:sz w:val="24"/>
+          <w:szCs w:val="24"/>
+          <w:lang w:eastAsia="ru-RU"/>
+        </w:rPr>
+      </w:pPr>
     </w:p>
     <w:p>
       <w:pPr>
-        <w:spacing w:after="0" w:line="240" w:lineRule="auto"/>
-        <w:rPr>
-          <w:rFonts w:ascii="Arial" w:eastAsia="Times New Roman" w:hAnsi="Arial" w:cs="Arial"/>
-          <w:b/>
-          <w:bCs/>
-          <w:color w:val="000000"/>
-          <w:sz w:val="24"/>
-          <w:szCs w:val="24"/>
-          <w:lang w:eastAsia="ru-RU"/>
-        </w:rPr>
-      </w:pPr>
+        <w:pStyle w:val="1"/>
+      </w:pPr>
+      <w:bookmarkStart w:id="1" w:name="_Toc54555208"/>
+      <w:r>
+        <w:t>1. Введение</w:t>
+      </w:r>
+      <w:bookmarkEnd w:id="1"/>
     </w:p>
     <w:p>
       <w:pPr>
-        <w:pStyle w:val="1"/>
-      </w:pPr>
-      <w:r>
-        <w:t>1. Введение</w:t>
-      </w:r>
-    </w:p>
-    <w:p>
-      <w:pPr>
         <w:pStyle w:val="2"/>
       </w:pPr>
+      <w:bookmarkStart w:id="2" w:name="_Toc54555209"/>
       <w:r>
         <w:t>1.1 Цель</w:t>
       </w:r>
+      <w:bookmarkEnd w:id="2"/>
     </w:p>
     <w:p>
       <w:pPr>
@@ -1841,9 +3159,11 @@
       <w:pPr>
         <w:pStyle w:val="2"/>
       </w:pPr>
+      <w:bookmarkStart w:id="3" w:name="_Toc54555210"/>
       <w:r>
         <w:t>1.2 Исходные данные</w:t>
       </w:r>
+      <w:bookmarkEnd w:id="3"/>
     </w:p>
     <w:p>
       <w:pPr>
@@ -2193,9 +3513,11 @@
       <w:pPr>
         <w:pStyle w:val="2"/>
       </w:pPr>
+      <w:bookmarkStart w:id="4" w:name="_Toc54555211"/>
       <w:r>
         <w:t>1.3 Цели тестирования</w:t>
       </w:r>
+      <w:bookmarkEnd w:id="4"/>
     </w:p>
     <w:p>
       <w:pPr>
@@ -2322,7 +3644,7 @@
           <w:lang w:eastAsia="ru-RU"/>
         </w:rPr>
       </w:pPr>
-      <w:bookmarkStart w:id="1" w:name="_Hlk54518326"/>
+      <w:bookmarkStart w:id="5" w:name="_Hlk54518326"/>
       <w:r>
         <w:rPr>
           <w:rFonts w:ascii="Arial" w:eastAsia="Times New Roman" w:hAnsi="Arial" w:cs="Arial"/>
@@ -2344,7 +3666,7 @@
         <w:t>;</w:t>
       </w:r>
     </w:p>
-    <w:bookmarkEnd w:id="1"/>
+    <w:bookmarkEnd w:id="5"/>
     <w:p>
       <w:pPr>
         <w:pStyle w:val="a8"/>
@@ -2623,10 +3945,12 @@
       <w:pPr>
         <w:pStyle w:val="1"/>
       </w:pPr>
+      <w:bookmarkStart w:id="6" w:name="_Toc54555212"/>
       <w:r>
         <w:lastRenderedPageBreak/>
         <w:t>2. Условия для тестирования</w:t>
       </w:r>
+      <w:bookmarkEnd w:id="6"/>
     </w:p>
     <w:p>
       <w:pPr>
@@ -2822,9 +4146,11 @@
       <w:pPr>
         <w:pStyle w:val="1"/>
       </w:pPr>
+      <w:bookmarkStart w:id="7" w:name="_Toc54555213"/>
       <w:r>
         <w:t>3. Стратегия процесса тестирования</w:t>
       </w:r>
+      <w:bookmarkEnd w:id="7"/>
     </w:p>
     <w:p>
       <w:pPr>
@@ -3500,7 +4826,7 @@
           <w:szCs w:val="24"/>
         </w:rPr>
       </w:pPr>
-      <w:bookmarkStart w:id="2" w:name="_Hlk54532332"/>
+      <w:bookmarkStart w:id="8" w:name="_Hlk54532332"/>
       <w:proofErr w:type="spellStart"/>
       <w:r>
         <w:rPr>
@@ -3621,19 +4947,22 @@
         <w:t>.</w:t>
       </w:r>
     </w:p>
-    <w:bookmarkEnd w:id="2"/>
     <w:p>
       <w:pPr>
         <w:pStyle w:val="2"/>
       </w:pPr>
+      <w:bookmarkStart w:id="9" w:name="_Toc54555214"/>
+      <w:bookmarkEnd w:id="8"/>
       <w:r>
         <w:t>3.1 Типы тестирования</w:t>
       </w:r>
+      <w:bookmarkEnd w:id="9"/>
     </w:p>
     <w:p>
       <w:pPr>
         <w:pStyle w:val="3"/>
       </w:pPr>
+      <w:bookmarkStart w:id="10" w:name="_Toc54555215"/>
       <w:r>
         <w:t>3.1.</w:t>
       </w:r>
@@ -3643,6 +4972,7 @@
       <w:r>
         <w:t xml:space="preserve"> Функциональное тестирование</w:t>
       </w:r>
+      <w:bookmarkEnd w:id="10"/>
     </w:p>
     <w:p>
       <w:pPr>
@@ -3722,6 +5052,7 @@
       <w:pPr>
         <w:pStyle w:val="3"/>
       </w:pPr>
+      <w:bookmarkStart w:id="11" w:name="_Toc54555216"/>
       <w:r>
         <w:lastRenderedPageBreak/>
         <w:t>3.1.</w:t>
@@ -3736,6 +5067,7 @@
       <w:r>
         <w:t>кроссбраузерности</w:t>
       </w:r>
+      <w:bookmarkEnd w:id="11"/>
       <w:proofErr w:type="spellEnd"/>
     </w:p>
     <w:p>
@@ -3937,6 +5269,7 @@
       <w:pPr>
         <w:pStyle w:val="3"/>
       </w:pPr>
+      <w:bookmarkStart w:id="12" w:name="_Toc54555217"/>
       <w:r>
         <w:t>3.1.</w:t>
       </w:r>
@@ -3949,6 +5282,7 @@
       <w:r>
         <w:t xml:space="preserve"> Тестирование на мобильных устройствах</w:t>
       </w:r>
+      <w:bookmarkEnd w:id="12"/>
     </w:p>
     <w:p>
       <w:pPr>
@@ -4170,6 +5504,7 @@
       <w:pPr>
         <w:pStyle w:val="3"/>
       </w:pPr>
+      <w:bookmarkStart w:id="13" w:name="_Toc54555218"/>
       <w:r>
         <w:t>3.1.</w:t>
       </w:r>
@@ -4182,6 +5517,7 @@
       <w:r>
         <w:t>удобства использования</w:t>
       </w:r>
+      <w:bookmarkEnd w:id="13"/>
     </w:p>
     <w:p>
       <w:pPr>
@@ -4454,9 +5790,11 @@
           <w:szCs w:val="24"/>
         </w:rPr>
       </w:pPr>
+      <w:bookmarkStart w:id="14" w:name="_Toc54555219"/>
       <w:r>
         <w:t>4. План работ</w:t>
       </w:r>
+      <w:bookmarkEnd w:id="14"/>
     </w:p>
     <w:tbl>
       <w:tblPr>
@@ -5112,10 +6450,12 @@
       <w:pPr>
         <w:pStyle w:val="1"/>
       </w:pPr>
+      <w:bookmarkStart w:id="15" w:name="_Toc54555220"/>
       <w:r>
         <w:lastRenderedPageBreak/>
         <w:t>5. Конечные результаты</w:t>
       </w:r>
+      <w:bookmarkEnd w:id="15"/>
     </w:p>
     <w:p>
       <w:pPr>
@@ -9462,7 +10802,6 @@
     <w:basedOn w:val="1"/>
     <w:next w:val="a"/>
     <w:uiPriority w:val="39"/>
-    <w:semiHidden/>
     <w:unhideWhenUsed/>
     <w:qFormat/>
     <w:rsid w:val="00E8349C"/>
